--- a/HH Gopal Krishna Goswami Maharaja Vyasa Puja Offering.docx
+++ b/HH Gopal Krishna Goswami Maharaja Vyasa Puja Offering.docx
@@ -1,6 +1,6 @@
 
 <file path=word/document.xml><?xml version="1.0" encoding="utf-8"?>
-<w:document xmlns:wpc="http://schemas.microsoft.com/office/word/2010/wordprocessingCanvas" xmlns:cx="http://schemas.microsoft.com/office/drawing/2014/chartex" xmlns:cx1="http://schemas.microsoft.com/office/drawing/2015/9/8/chartex" xmlns:cx2="http://schemas.microsoft.com/office/drawing/2015/10/21/chartex" xmlns:cx3="http://schemas.microsoft.com/office/drawing/2016/5/9/chartex" xmlns:cx4="http://schemas.microsoft.com/office/drawing/2016/5/10/chartex" xmlns:cx5="http://schemas.microsoft.com/office/drawing/2016/5/11/chartex" xmlns:cx6="http://schemas.microsoft.com/office/drawing/2016/5/12/chartex" xmlns:cx7="http://schemas.microsoft.com/office/drawing/2016/5/13/chartex" xmlns:cx8="http://schemas.microsoft.com/office/drawing/2016/5/14/chartex" xmlns:mc="http://schemas.openxmlformats.org/markup-compatibility/2006" xmlns:aink="http://schemas.microsoft.com/office/drawing/2016/ink" xmlns:am3d="http://schemas.microsoft.com/office/drawing/2017/model3d" xmlns:o="urn:schemas-microsoft-com:office:office" xmlns:oel="http://schemas.microsoft.com/office/2019/extlst" xmlns:r="http://schemas.openxmlformats.org/officeDocument/2006/relationships" xmlns:m="http://schemas.openxmlformats.org/officeDocument/2006/math" xmlns:v="urn:schemas-microsoft-com:vml" xmlns:wp14="http://schemas.microsoft.com/office/word/2010/wordprocessingDrawing" xmlns:wp="http://schemas.openxmlformats.org/drawingml/2006/wordprocessingDrawing" xmlns:w10="urn:schemas-microsoft-com:office:word" xmlns:w="http://schemas.openxmlformats.org/wordprocessingml/2006/main" xmlns:w14="http://schemas.microsoft.com/office/word/2010/wordml" xmlns:w15="http://schemas.microsoft.com/office/word/2012/wordml" xmlns:w16cex="http://schemas.microsoft.com/office/word/2018/wordml/cex" xmlns:w16cid="http://schemas.microsoft.com/office/word/2016/wordml/cid" xmlns:w16="http://schemas.microsoft.com/office/word/2018/wordml" xmlns:w16du="http://schemas.microsoft.com/office/word/2023/wordml/word16du" xmlns:w16sdtdh="http://schemas.microsoft.com/office/word/2020/wordml/sdtdatahash" xmlns:w16se="http://schemas.microsoft.com/office/word/2015/wordml/symex" xmlns:wpg="http://schemas.microsoft.com/office/word/2010/wordprocessingGroup" xmlns:wpi="http://schemas.microsoft.com/office/word/2010/wordprocessingInk" xmlns:wne="http://schemas.microsoft.com/office/word/2006/wordml" xmlns:wps="http://schemas.microsoft.com/office/word/2010/wordprocessingShape" mc:Ignorable="w14 w15 w16se w16cid w16 w16cex w16sdtdh wp14">
+<w:document xmlns:wpc="http://schemas.microsoft.com/office/word/2010/wordprocessingCanvas" xmlns:cx="http://schemas.microsoft.com/office/drawing/2014/chartex" xmlns:cx1="http://schemas.microsoft.com/office/drawing/2015/9/8/chartex" xmlns:cx2="http://schemas.microsoft.com/office/drawing/2015/10/21/chartex" xmlns:cx3="http://schemas.microsoft.com/office/drawing/2016/5/9/chartex" xmlns:cx4="http://schemas.microsoft.com/office/drawing/2016/5/10/chartex" xmlns:cx5="http://schemas.microsoft.com/office/drawing/2016/5/11/chartex" xmlns:cx6="http://schemas.microsoft.com/office/drawing/2016/5/12/chartex" xmlns:cx7="http://schemas.microsoft.com/office/drawing/2016/5/13/chartex" xmlns:cx8="http://schemas.microsoft.com/office/drawing/2016/5/14/chartex" xmlns:mc="http://schemas.openxmlformats.org/markup-compatibility/2006" xmlns:aink="http://schemas.microsoft.com/office/drawing/2016/ink" xmlns:am3d="http://schemas.microsoft.com/office/drawing/2017/model3d" xmlns:o="urn:schemas-microsoft-com:office:office" xmlns:oel="http://schemas.microsoft.com/office/2019/extlst" xmlns:r="http://schemas.openxmlformats.org/officeDocument/2006/relationships" xmlns:m="http://schemas.openxmlformats.org/officeDocument/2006/math" xmlns:v="urn:schemas-microsoft-com:vml" xmlns:wp14="http://schemas.microsoft.com/office/word/2010/wordprocessingDrawing" xmlns:wp="http://schemas.openxmlformats.org/drawingml/2006/wordprocessingDrawing" xmlns:w10="urn:schemas-microsoft-com:office:word" xmlns:w="http://schemas.openxmlformats.org/wordprocessingml/2006/main" xmlns:w14="http://schemas.microsoft.com/office/word/2010/wordml" xmlns:w15="http://schemas.microsoft.com/office/word/2012/wordml" xmlns:w16cex="http://schemas.microsoft.com/office/word/2018/wordml/cex" xmlns:w16cid="http://schemas.microsoft.com/office/word/2016/wordml/cid" xmlns:w16="http://schemas.microsoft.com/office/word/2018/wordml" xmlns:w16sdtdh="http://schemas.microsoft.com/office/word/2020/wordml/sdtdatahash" xmlns:w16se="http://schemas.microsoft.com/office/word/2015/wordml/symex" xmlns:wpg="http://schemas.microsoft.com/office/word/2010/wordprocessingGroup" xmlns:wpi="http://schemas.microsoft.com/office/word/2010/wordprocessingInk" xmlns:wne="http://schemas.microsoft.com/office/word/2006/wordml" xmlns:wps="http://schemas.microsoft.com/office/word/2010/wordprocessingShape" mc:Ignorable="w14 w15 w16se w16cid w16 w16cex w16sdtdh wp14">
   <w:body>
     <w:p>
       <w:pPr>
@@ -16,18 +16,8 @@
           <w:sz w:val="24"/>
           <w:szCs w:val="24"/>
         </w:rPr>
-        <w:t xml:space="preserve">Dear </w:t>
-      </w:r>
-      <w:proofErr w:type="spellStart"/>
-      <w:r>
-        <w:rPr>
-          <w:rFonts w:ascii="Times New Roman" w:hAnsi="Times New Roman" w:cs="Times New Roman"/>
-          <w:sz w:val="24"/>
-          <w:szCs w:val="24"/>
-        </w:rPr>
-        <w:t>GuruMaharaja</w:t>
-      </w:r>
-      <w:proofErr w:type="spellEnd"/>
+        <w:t>Dear GuruMaharaja</w:t>
+      </w:r>
       <w:r>
         <w:rPr>
           <w:rFonts w:ascii="Times New Roman" w:hAnsi="Times New Roman" w:cs="Times New Roman"/>
@@ -35,18 +25,8 @@
           <w:szCs w:val="24"/>
         </w:rPr>
         <w:br/>
-        <w:t xml:space="preserve">Please Accept My Humble </w:t>
-      </w:r>
-      <w:proofErr w:type="spellStart"/>
-      <w:r>
-        <w:rPr>
-          <w:rFonts w:ascii="Times New Roman" w:hAnsi="Times New Roman" w:cs="Times New Roman"/>
-          <w:sz w:val="24"/>
-          <w:szCs w:val="24"/>
-        </w:rPr>
-        <w:t>Obeisances</w:t>
-      </w:r>
-      <w:proofErr w:type="spellEnd"/>
+        <w:t>Please Accept My Humble Obeisances</w:t>
+      </w:r>
       <w:r>
         <w:rPr>
           <w:rFonts w:ascii="Times New Roman" w:hAnsi="Times New Roman" w:cs="Times New Roman"/>
@@ -62,114 +42,7 @@
           <w:szCs w:val="24"/>
         </w:rPr>
         <w:br/>
-      </w:r>
-      <w:proofErr w:type="spellStart"/>
-      <w:r>
-        <w:rPr>
-          <w:rFonts w:ascii="Times New Roman" w:hAnsi="Times New Roman" w:cs="Times New Roman"/>
-          <w:sz w:val="24"/>
-          <w:szCs w:val="24"/>
-        </w:rPr>
-        <w:t>namah</w:t>
-      </w:r>
-      <w:proofErr w:type="spellEnd"/>
-      <w:r>
-        <w:rPr>
-          <w:rFonts w:ascii="Times New Roman" w:hAnsi="Times New Roman" w:cs="Times New Roman"/>
-          <w:sz w:val="24"/>
-          <w:szCs w:val="24"/>
-        </w:rPr>
-        <w:t xml:space="preserve"> om </w:t>
-      </w:r>
-      <w:proofErr w:type="spellStart"/>
-      <w:r>
-        <w:rPr>
-          <w:rFonts w:ascii="Times New Roman" w:hAnsi="Times New Roman" w:cs="Times New Roman"/>
-          <w:sz w:val="24"/>
-          <w:szCs w:val="24"/>
-        </w:rPr>
-        <w:t>visnu</w:t>
-      </w:r>
-      <w:proofErr w:type="spellEnd"/>
-      <w:r>
-        <w:rPr>
-          <w:rFonts w:ascii="Times New Roman" w:hAnsi="Times New Roman" w:cs="Times New Roman"/>
-          <w:sz w:val="24"/>
-          <w:szCs w:val="24"/>
-        </w:rPr>
-        <w:t xml:space="preserve"> </w:t>
-      </w:r>
-      <w:proofErr w:type="spellStart"/>
-      <w:r>
-        <w:rPr>
-          <w:rFonts w:ascii="Times New Roman" w:hAnsi="Times New Roman" w:cs="Times New Roman"/>
-          <w:sz w:val="24"/>
-          <w:szCs w:val="24"/>
-        </w:rPr>
-        <w:t>padaya</w:t>
-      </w:r>
-      <w:proofErr w:type="spellEnd"/>
-      <w:r>
-        <w:rPr>
-          <w:rFonts w:ascii="Times New Roman" w:hAnsi="Times New Roman" w:cs="Times New Roman"/>
-          <w:sz w:val="24"/>
-          <w:szCs w:val="24"/>
-        </w:rPr>
-        <w:t xml:space="preserve"> </w:t>
-      </w:r>
-      <w:proofErr w:type="spellStart"/>
-      <w:r>
-        <w:rPr>
-          <w:rFonts w:ascii="Times New Roman" w:hAnsi="Times New Roman" w:cs="Times New Roman"/>
-          <w:sz w:val="24"/>
-          <w:szCs w:val="24"/>
-        </w:rPr>
-        <w:t>krsna</w:t>
-      </w:r>
-      <w:proofErr w:type="spellEnd"/>
-      <w:r>
-        <w:rPr>
-          <w:rFonts w:ascii="Times New Roman" w:hAnsi="Times New Roman" w:cs="Times New Roman"/>
-          <w:sz w:val="24"/>
-          <w:szCs w:val="24"/>
-        </w:rPr>
-        <w:t xml:space="preserve"> </w:t>
-      </w:r>
-      <w:proofErr w:type="spellStart"/>
-      <w:r>
-        <w:rPr>
-          <w:rFonts w:ascii="Times New Roman" w:hAnsi="Times New Roman" w:cs="Times New Roman"/>
-          <w:sz w:val="24"/>
-          <w:szCs w:val="24"/>
-        </w:rPr>
-        <w:t>presthaya</w:t>
-      </w:r>
-      <w:proofErr w:type="spellEnd"/>
-      <w:r>
-        <w:rPr>
-          <w:rFonts w:ascii="Times New Roman" w:hAnsi="Times New Roman" w:cs="Times New Roman"/>
-          <w:sz w:val="24"/>
-          <w:szCs w:val="24"/>
-        </w:rPr>
-        <w:t xml:space="preserve"> </w:t>
-      </w:r>
-      <w:proofErr w:type="spellStart"/>
-      <w:r>
-        <w:rPr>
-          <w:rFonts w:ascii="Times New Roman" w:hAnsi="Times New Roman" w:cs="Times New Roman"/>
-          <w:sz w:val="24"/>
-          <w:szCs w:val="24"/>
-        </w:rPr>
-        <w:t>bhu</w:t>
-      </w:r>
-      <w:proofErr w:type="spellEnd"/>
-      <w:r>
-        <w:rPr>
-          <w:rFonts w:ascii="Times New Roman" w:hAnsi="Times New Roman" w:cs="Times New Roman"/>
-          <w:sz w:val="24"/>
-          <w:szCs w:val="24"/>
-        </w:rPr>
-        <w:t xml:space="preserve">-tale </w:t>
+        <w:t xml:space="preserve">namah om visnu padaya krsna presthaya bhu-tale </w:t>
       </w:r>
       <w:r>
         <w:rPr>
@@ -179,106 +52,14 @@
         </w:rPr>
         <w:br/>
       </w:r>
-      <w:proofErr w:type="spellStart"/>
-      <w:r>
-        <w:rPr>
-          <w:rFonts w:ascii="Times New Roman" w:hAnsi="Times New Roman" w:cs="Times New Roman"/>
-          <w:sz w:val="24"/>
-          <w:szCs w:val="24"/>
-        </w:rPr>
-        <w:t>srimate</w:t>
-      </w:r>
-      <w:proofErr w:type="spellEnd"/>
-      <w:r>
-        <w:rPr>
-          <w:rFonts w:ascii="Times New Roman" w:hAnsi="Times New Roman" w:cs="Times New Roman"/>
-          <w:sz w:val="24"/>
-          <w:szCs w:val="24"/>
-        </w:rPr>
-        <w:t xml:space="preserve"> </w:t>
-      </w:r>
-      <w:proofErr w:type="spellStart"/>
-      <w:r>
-        <w:rPr>
-          <w:rFonts w:ascii="Times New Roman" w:hAnsi="Times New Roman" w:cs="Times New Roman"/>
-          <w:sz w:val="24"/>
-          <w:szCs w:val="24"/>
-        </w:rPr>
-        <w:t>gopala</w:t>
-      </w:r>
-      <w:proofErr w:type="spellEnd"/>
-      <w:r>
-        <w:rPr>
-          <w:rFonts w:ascii="Times New Roman" w:hAnsi="Times New Roman" w:cs="Times New Roman"/>
-          <w:sz w:val="24"/>
-          <w:szCs w:val="24"/>
-        </w:rPr>
-        <w:t xml:space="preserve"> </w:t>
-      </w:r>
-      <w:proofErr w:type="spellStart"/>
-      <w:r>
-        <w:rPr>
-          <w:rFonts w:ascii="Times New Roman" w:hAnsi="Times New Roman" w:cs="Times New Roman"/>
-          <w:sz w:val="24"/>
-          <w:szCs w:val="24"/>
-        </w:rPr>
-        <w:t>krsna</w:t>
-      </w:r>
-      <w:proofErr w:type="spellEnd"/>
-      <w:r>
-        <w:rPr>
-          <w:rFonts w:ascii="Times New Roman" w:hAnsi="Times New Roman" w:cs="Times New Roman"/>
-          <w:sz w:val="24"/>
-          <w:szCs w:val="24"/>
-        </w:rPr>
-        <w:t xml:space="preserve"> </w:t>
-      </w:r>
-      <w:proofErr w:type="spellStart"/>
-      <w:r>
-        <w:rPr>
-          <w:rFonts w:ascii="Times New Roman" w:hAnsi="Times New Roman" w:cs="Times New Roman"/>
-          <w:sz w:val="24"/>
-          <w:szCs w:val="24"/>
-        </w:rPr>
-        <w:t>goswamin</w:t>
-      </w:r>
-      <w:proofErr w:type="spellEnd"/>
-      <w:r>
-        <w:rPr>
-          <w:rFonts w:ascii="Times New Roman" w:hAnsi="Times New Roman" w:cs="Times New Roman"/>
-          <w:sz w:val="24"/>
-          <w:szCs w:val="24"/>
-        </w:rPr>
-        <w:t xml:space="preserve"> </w:t>
-      </w:r>
-      <w:proofErr w:type="spellStart"/>
-      <w:r>
-        <w:rPr>
-          <w:rFonts w:ascii="Times New Roman" w:hAnsi="Times New Roman" w:cs="Times New Roman"/>
-          <w:sz w:val="24"/>
-          <w:szCs w:val="24"/>
-        </w:rPr>
-        <w:t>iti</w:t>
-      </w:r>
-      <w:proofErr w:type="spellEnd"/>
-      <w:r>
-        <w:rPr>
-          <w:rFonts w:ascii="Times New Roman" w:hAnsi="Times New Roman" w:cs="Times New Roman"/>
-          <w:sz w:val="24"/>
-          <w:szCs w:val="24"/>
-        </w:rPr>
-        <w:t xml:space="preserve"> </w:t>
-      </w:r>
-      <w:proofErr w:type="spellStart"/>
-      <w:r>
-        <w:rPr>
-          <w:rFonts w:ascii="Times New Roman" w:hAnsi="Times New Roman" w:cs="Times New Roman"/>
-          <w:sz w:val="24"/>
-          <w:szCs w:val="24"/>
-        </w:rPr>
-        <w:t>namine</w:t>
-      </w:r>
-      <w:proofErr w:type="spellEnd"/>
+      <w:r>
+        <w:rPr>
+          <w:rFonts w:ascii="Times New Roman" w:hAnsi="Times New Roman" w:cs="Times New Roman"/>
+          <w:sz w:val="24"/>
+          <w:szCs w:val="24"/>
+        </w:rPr>
+        <w:t>srimate gopala krsna goswamin iti namine</w:t>
+      </w:r>
       <w:r>
         <w:rPr>
           <w:rFonts w:ascii="Times New Roman" w:hAnsi="Times New Roman" w:cs="Times New Roman"/>
@@ -287,77 +68,13 @@
         </w:rPr>
         <w:br/>
       </w:r>
-      <w:proofErr w:type="spellStart"/>
-      <w:r>
-        <w:rPr>
-          <w:rFonts w:ascii="Times New Roman" w:hAnsi="Times New Roman" w:cs="Times New Roman"/>
-          <w:sz w:val="24"/>
-          <w:szCs w:val="24"/>
-        </w:rPr>
-        <w:t>prabhupadasya</w:t>
-      </w:r>
-      <w:proofErr w:type="spellEnd"/>
-      <w:r>
-        <w:rPr>
-          <w:rFonts w:ascii="Times New Roman" w:hAnsi="Times New Roman" w:cs="Times New Roman"/>
-          <w:sz w:val="24"/>
-          <w:szCs w:val="24"/>
-        </w:rPr>
-        <w:t xml:space="preserve"> </w:t>
-      </w:r>
-      <w:proofErr w:type="spellStart"/>
-      <w:r>
-        <w:rPr>
-          <w:rFonts w:ascii="Times New Roman" w:hAnsi="Times New Roman" w:cs="Times New Roman"/>
-          <w:sz w:val="24"/>
-          <w:szCs w:val="24"/>
-        </w:rPr>
-        <w:t>sahityam</w:t>
-      </w:r>
-      <w:proofErr w:type="spellEnd"/>
-      <w:r>
-        <w:rPr>
-          <w:rFonts w:ascii="Times New Roman" w:hAnsi="Times New Roman" w:cs="Times New Roman"/>
-          <w:sz w:val="24"/>
-          <w:szCs w:val="24"/>
-        </w:rPr>
-        <w:t xml:space="preserve"> yah </w:t>
-      </w:r>
-      <w:proofErr w:type="spellStart"/>
-      <w:r>
-        <w:rPr>
-          <w:rFonts w:ascii="Times New Roman" w:hAnsi="Times New Roman" w:cs="Times New Roman"/>
-          <w:sz w:val="24"/>
-          <w:szCs w:val="24"/>
-        </w:rPr>
-        <w:t>prakasya</w:t>
-      </w:r>
-      <w:proofErr w:type="spellEnd"/>
-      <w:r>
-        <w:rPr>
-          <w:rFonts w:ascii="Times New Roman" w:hAnsi="Times New Roman" w:cs="Times New Roman"/>
-          <w:sz w:val="24"/>
-          <w:szCs w:val="24"/>
-        </w:rPr>
-        <w:t xml:space="preserve"> </w:t>
-      </w:r>
-      <w:proofErr w:type="spellStart"/>
-      <w:r>
-        <w:rPr>
-          <w:rFonts w:ascii="Times New Roman" w:hAnsi="Times New Roman" w:cs="Times New Roman"/>
-          <w:sz w:val="24"/>
-          <w:szCs w:val="24"/>
-        </w:rPr>
-        <w:t>vitirya</w:t>
-      </w:r>
-      <w:proofErr w:type="spellEnd"/>
-      <w:r>
-        <w:rPr>
-          <w:rFonts w:ascii="Times New Roman" w:hAnsi="Times New Roman" w:cs="Times New Roman"/>
-          <w:sz w:val="24"/>
-          <w:szCs w:val="24"/>
-        </w:rPr>
-        <w:t xml:space="preserve"> ca </w:t>
+      <w:r>
+        <w:rPr>
+          <w:rFonts w:ascii="Times New Roman" w:hAnsi="Times New Roman" w:cs="Times New Roman"/>
+          <w:sz w:val="24"/>
+          <w:szCs w:val="24"/>
+        </w:rPr>
+        <w:t xml:space="preserve">prabhupadasya sahityam yah prakasya vitirya ca </w:t>
       </w:r>
       <w:r>
         <w:rPr>
@@ -367,88 +84,14 @@
         </w:rPr>
         <w:br/>
       </w:r>
-      <w:proofErr w:type="spellStart"/>
-      <w:r>
-        <w:rPr>
-          <w:rFonts w:ascii="Times New Roman" w:hAnsi="Times New Roman" w:cs="Times New Roman"/>
-          <w:sz w:val="24"/>
-          <w:szCs w:val="24"/>
-        </w:rPr>
-        <w:t>pracaram</w:t>
-      </w:r>
-      <w:proofErr w:type="spellEnd"/>
-      <w:r>
-        <w:rPr>
-          <w:rFonts w:ascii="Times New Roman" w:hAnsi="Times New Roman" w:cs="Times New Roman"/>
-          <w:sz w:val="24"/>
-          <w:szCs w:val="24"/>
-        </w:rPr>
-        <w:t xml:space="preserve"> </w:t>
-      </w:r>
-      <w:proofErr w:type="spellStart"/>
-      <w:r>
-        <w:rPr>
-          <w:rFonts w:ascii="Times New Roman" w:hAnsi="Times New Roman" w:cs="Times New Roman"/>
-          <w:sz w:val="24"/>
-          <w:szCs w:val="24"/>
-        </w:rPr>
-        <w:t>krtavana</w:t>
-      </w:r>
-      <w:proofErr w:type="spellEnd"/>
-      <w:r>
-        <w:rPr>
-          <w:rFonts w:ascii="Times New Roman" w:hAnsi="Times New Roman" w:cs="Times New Roman"/>
-          <w:sz w:val="24"/>
-          <w:szCs w:val="24"/>
-        </w:rPr>
-        <w:t xml:space="preserve"> sadhu </w:t>
-      </w:r>
-      <w:proofErr w:type="spellStart"/>
-      <w:r>
-        <w:rPr>
-          <w:rFonts w:ascii="Times New Roman" w:hAnsi="Times New Roman" w:cs="Times New Roman"/>
-          <w:sz w:val="24"/>
-          <w:szCs w:val="24"/>
-        </w:rPr>
-        <w:t>bhagavatpadaya</w:t>
-      </w:r>
-      <w:proofErr w:type="spellEnd"/>
-      <w:r>
-        <w:rPr>
-          <w:rFonts w:ascii="Times New Roman" w:hAnsi="Times New Roman" w:cs="Times New Roman"/>
-          <w:sz w:val="24"/>
-          <w:szCs w:val="24"/>
-        </w:rPr>
-        <w:t xml:space="preserve"> </w:t>
-      </w:r>
-      <w:proofErr w:type="spellStart"/>
-      <w:r>
-        <w:rPr>
-          <w:rFonts w:ascii="Times New Roman" w:hAnsi="Times New Roman" w:cs="Times New Roman"/>
-          <w:sz w:val="24"/>
-          <w:szCs w:val="24"/>
-        </w:rPr>
-        <w:t>te</w:t>
-      </w:r>
-      <w:proofErr w:type="spellEnd"/>
-      <w:r>
-        <w:rPr>
-          <w:rFonts w:ascii="Times New Roman" w:hAnsi="Times New Roman" w:cs="Times New Roman"/>
-          <w:sz w:val="24"/>
-          <w:szCs w:val="24"/>
-        </w:rPr>
-        <w:t xml:space="preserve"> </w:t>
-      </w:r>
-      <w:proofErr w:type="spellStart"/>
-      <w:r>
-        <w:rPr>
-          <w:rFonts w:ascii="Times New Roman" w:hAnsi="Times New Roman" w:cs="Times New Roman"/>
-          <w:sz w:val="24"/>
-          <w:szCs w:val="24"/>
-        </w:rPr>
-        <w:t>namah</w:t>
-      </w:r>
-      <w:proofErr w:type="spellEnd"/>
+      <w:r>
+        <w:rPr>
+          <w:rFonts w:ascii="Times New Roman" w:hAnsi="Times New Roman" w:cs="Times New Roman"/>
+          <w:sz w:val="24"/>
+          <w:szCs w:val="24"/>
+        </w:rPr>
+        <w:t>pracaram krtavana sadhu bhagavatpadaya te namah</w:t>
+      </w:r>
     </w:p>
     <w:p>
       <w:pPr>
@@ -476,7 +119,6 @@
           <w:szCs w:val="24"/>
         </w:rPr>
       </w:pPr>
-      <w:proofErr w:type="spellStart"/>
       <w:r>
         <w:rPr>
           <w:rStyle w:val="Emphasis"/>
@@ -486,33 +128,8 @@
           <w:szCs w:val="24"/>
           <w:shd w:val="clear" w:color="auto" w:fill="F8F8F8"/>
         </w:rPr>
-        <w:t>tapyante</w:t>
-      </w:r>
-      <w:proofErr w:type="spellEnd"/>
-      <w:r>
-        <w:rPr>
-          <w:rStyle w:val="Emphasis"/>
-          <w:rFonts w:ascii="Times New Roman" w:hAnsi="Times New Roman" w:cs="Times New Roman"/>
-          <w:color w:val="1D1601"/>
-          <w:sz w:val="24"/>
-          <w:szCs w:val="24"/>
-          <w:shd w:val="clear" w:color="auto" w:fill="F8F8F8"/>
-        </w:rPr>
-        <w:t xml:space="preserve"> </w:t>
-      </w:r>
-      <w:proofErr w:type="spellStart"/>
-      <w:r>
-        <w:rPr>
-          <w:rStyle w:val="Emphasis"/>
-          <w:rFonts w:ascii="Times New Roman" w:hAnsi="Times New Roman" w:cs="Times New Roman"/>
-          <w:color w:val="1D1601"/>
-          <w:sz w:val="24"/>
-          <w:szCs w:val="24"/>
-          <w:shd w:val="clear" w:color="auto" w:fill="F8F8F8"/>
-        </w:rPr>
-        <w:t>loka-tāpena</w:t>
-      </w:r>
-      <w:proofErr w:type="spellEnd"/>
+        <w:t>tapyante loka-tāpena</w:t>
+      </w:r>
       <w:r>
         <w:rPr>
           <w:rFonts w:ascii="Times New Roman" w:hAnsi="Times New Roman" w:cs="Times New Roman"/>
@@ -525,7 +142,6 @@
         </w:rPr>
         <w:br/>
       </w:r>
-      <w:proofErr w:type="spellStart"/>
       <w:r>
         <w:rPr>
           <w:rStyle w:val="Emphasis"/>
@@ -535,57 +151,8 @@
           <w:szCs w:val="24"/>
           <w:shd w:val="clear" w:color="auto" w:fill="F8F8F8"/>
         </w:rPr>
-        <w:t>sādhavaḥ</w:t>
-      </w:r>
-      <w:proofErr w:type="spellEnd"/>
-      <w:r>
-        <w:rPr>
-          <w:rStyle w:val="Emphasis"/>
-          <w:rFonts w:ascii="Times New Roman" w:hAnsi="Times New Roman" w:cs="Times New Roman"/>
-          <w:color w:val="1D1601"/>
-          <w:sz w:val="24"/>
-          <w:szCs w:val="24"/>
-          <w:shd w:val="clear" w:color="auto" w:fill="F8F8F8"/>
-        </w:rPr>
-        <w:t xml:space="preserve"> </w:t>
-      </w:r>
-      <w:proofErr w:type="spellStart"/>
-      <w:r>
-        <w:rPr>
-          <w:rStyle w:val="Emphasis"/>
-          <w:rFonts w:ascii="Times New Roman" w:hAnsi="Times New Roman" w:cs="Times New Roman"/>
-          <w:color w:val="1D1601"/>
-          <w:sz w:val="24"/>
-          <w:szCs w:val="24"/>
-          <w:shd w:val="clear" w:color="auto" w:fill="F8F8F8"/>
-        </w:rPr>
-        <w:t>prāyaśo</w:t>
-      </w:r>
-      <w:proofErr w:type="spellEnd"/>
-      <w:r>
-        <w:rPr>
-          <w:rStyle w:val="Emphasis"/>
-          <w:rFonts w:ascii="Times New Roman" w:hAnsi="Times New Roman" w:cs="Times New Roman"/>
-          <w:color w:val="1D1601"/>
-          <w:sz w:val="24"/>
-          <w:szCs w:val="24"/>
-          <w:shd w:val="clear" w:color="auto" w:fill="F8F8F8"/>
-        </w:rPr>
-        <w:t xml:space="preserve"> </w:t>
-      </w:r>
-      <w:proofErr w:type="spellStart"/>
-      <w:r>
-        <w:rPr>
-          <w:rStyle w:val="Emphasis"/>
-          <w:rFonts w:ascii="Times New Roman" w:hAnsi="Times New Roman" w:cs="Times New Roman"/>
-          <w:color w:val="1D1601"/>
-          <w:sz w:val="24"/>
-          <w:szCs w:val="24"/>
-          <w:shd w:val="clear" w:color="auto" w:fill="F8F8F8"/>
-        </w:rPr>
-        <w:t>janāḥ</w:t>
-      </w:r>
-      <w:proofErr w:type="spellEnd"/>
+        <w:t>sādhavaḥ prāyaśo janāḥ</w:t>
+      </w:r>
       <w:r>
         <w:rPr>
           <w:rFonts w:ascii="Times New Roman" w:hAnsi="Times New Roman" w:cs="Times New Roman"/>
@@ -598,7 +165,6 @@
         </w:rPr>
         <w:br/>
       </w:r>
-      <w:proofErr w:type="spellStart"/>
       <w:r>
         <w:rPr>
           <w:rStyle w:val="Emphasis"/>
@@ -608,33 +174,8 @@
           <w:szCs w:val="24"/>
           <w:shd w:val="clear" w:color="auto" w:fill="F8F8F8"/>
         </w:rPr>
-        <w:t>paramārādhanaṁ</w:t>
-      </w:r>
-      <w:proofErr w:type="spellEnd"/>
-      <w:r>
-        <w:rPr>
-          <w:rStyle w:val="Emphasis"/>
-          <w:rFonts w:ascii="Times New Roman" w:hAnsi="Times New Roman" w:cs="Times New Roman"/>
-          <w:color w:val="1D1601"/>
-          <w:sz w:val="24"/>
-          <w:szCs w:val="24"/>
-          <w:shd w:val="clear" w:color="auto" w:fill="F8F8F8"/>
-        </w:rPr>
-        <w:t xml:space="preserve"> tad </w:t>
-      </w:r>
-      <w:proofErr w:type="spellStart"/>
-      <w:r>
-        <w:rPr>
-          <w:rStyle w:val="Emphasis"/>
-          <w:rFonts w:ascii="Times New Roman" w:hAnsi="Times New Roman" w:cs="Times New Roman"/>
-          <w:color w:val="1D1601"/>
-          <w:sz w:val="24"/>
-          <w:szCs w:val="24"/>
-          <w:shd w:val="clear" w:color="auto" w:fill="F8F8F8"/>
-        </w:rPr>
-        <w:t>dhi</w:t>
-      </w:r>
-      <w:proofErr w:type="spellEnd"/>
+        <w:t>paramārādhanaṁ tad dhi</w:t>
+      </w:r>
       <w:r>
         <w:rPr>
           <w:rFonts w:ascii="Times New Roman" w:hAnsi="Times New Roman" w:cs="Times New Roman"/>
@@ -647,7 +188,6 @@
         </w:rPr>
         <w:br/>
       </w:r>
-      <w:proofErr w:type="spellStart"/>
       <w:r>
         <w:rPr>
           <w:rStyle w:val="Emphasis"/>
@@ -659,7 +199,6 @@
         </w:rPr>
         <w:t>puruṣasyākhilātmanaḥ</w:t>
       </w:r>
-      <w:proofErr w:type="spellEnd"/>
     </w:p>
     <w:p>
       <w:pPr>
@@ -701,23 +240,7 @@
         <w:t>were</w:t>
       </w:r>
       <w:r>
-        <w:t xml:space="preserve"> recognized by </w:t>
-      </w:r>
-      <w:proofErr w:type="spellStart"/>
-      <w:r>
-        <w:t>Srila</w:t>
-      </w:r>
-      <w:proofErr w:type="spellEnd"/>
-      <w:r>
-        <w:t xml:space="preserve"> </w:t>
-      </w:r>
-      <w:proofErr w:type="spellStart"/>
-      <w:r>
-        <w:t>Prabhupada</w:t>
-      </w:r>
-      <w:proofErr w:type="spellEnd"/>
-      <w:r>
-        <w:t xml:space="preserve"> in you as a result of which </w:t>
+        <w:t xml:space="preserve"> recognized by Srila Prabhupada in you as a result of which </w:t>
       </w:r>
       <w:r>
         <w:rPr>
@@ -763,81 +286,13 @@
         <w:rPr>
           <w:shd w:val="clear" w:color="auto" w:fill="FFFFFF"/>
         </w:rPr>
-        <w:t xml:space="preserve"> </w:t>
+        <w:t xml:space="preserve"> Distributing the holy name to conditioned souls, preaching in an unfavorable environment and risky places, perfect management of the Society, and demonstrating exemplary behavior in practicing devotional service is unchecked! </w:t>
       </w:r>
       <w:r>
         <w:rPr>
           <w:shd w:val="clear" w:color="auto" w:fill="FFFFFF"/>
         </w:rPr>
-        <w:t xml:space="preserve">Distributing the holy name to conditioned souls, preaching in an unfavorable environment and risky places, perfect management of the Society, and demonstrating exemplary behavior in practicing devotional service is unchecked! </w:t>
-      </w:r>
-      <w:r>
-        <w:rPr>
-          <w:shd w:val="clear" w:color="auto" w:fill="FFFFFF"/>
-        </w:rPr>
-        <w:t xml:space="preserve">Under </w:t>
-      </w:r>
-      <w:r>
-        <w:rPr>
-          <w:shd w:val="clear" w:color="auto" w:fill="FFFFFF"/>
-        </w:rPr>
-        <w:t xml:space="preserve">your </w:t>
-      </w:r>
-      <w:r>
-        <w:rPr>
-          <w:shd w:val="clear" w:color="auto" w:fill="FFFFFF"/>
-        </w:rPr>
-        <w:t>expert supervision, distribution of books</w:t>
-      </w:r>
-      <w:r>
-        <w:rPr>
-          <w:shd w:val="clear" w:color="auto" w:fill="FFFFFF"/>
-        </w:rPr>
-        <w:t xml:space="preserve"> </w:t>
-      </w:r>
-      <w:r>
-        <w:rPr>
-          <w:shd w:val="clear" w:color="auto" w:fill="FFFFFF"/>
-        </w:rPr>
-        <w:t xml:space="preserve">has </w:t>
-      </w:r>
-      <w:r>
-        <w:rPr>
-          <w:shd w:val="clear" w:color="auto" w:fill="FFFFFF"/>
-        </w:rPr>
-        <w:t xml:space="preserve">been </w:t>
-      </w:r>
-      <w:r>
-        <w:rPr>
-          <w:shd w:val="clear" w:color="auto" w:fill="FFFFFF"/>
-        </w:rPr>
-        <w:t xml:space="preserve">taken to the highest limits in the history of ISKCON! </w:t>
-      </w:r>
-      <w:r>
-        <w:rPr>
-          <w:shd w:val="clear" w:color="auto" w:fill="FFFFFF"/>
-        </w:rPr>
-        <w:t>Where you</w:t>
-      </w:r>
-      <w:r>
-        <w:rPr>
-          <w:shd w:val="clear" w:color="auto" w:fill="FFFFFF"/>
-        </w:rPr>
-        <w:t xml:space="preserve"> </w:t>
-      </w:r>
-      <w:proofErr w:type="gramStart"/>
-      <w:r>
-        <w:rPr>
-          <w:shd w:val="clear" w:color="auto" w:fill="FFFFFF"/>
-        </w:rPr>
-        <w:t>goes</w:t>
-      </w:r>
-      <w:proofErr w:type="gramEnd"/>
-      <w:r>
-        <w:rPr>
-          <w:shd w:val="clear" w:color="auto" w:fill="FFFFFF"/>
-        </w:rPr>
-        <w:t xml:space="preserve"> to different temples, before the Marathon, to inspire everyone to distribute books.</w:t>
+        <w:t>Under your expert supervision, distribution of books has been taken to the highest limits in the history of ISKCON! Where you goes to different temples, before the Marathon, to inspire everyone to distribute books.</w:t>
       </w:r>
     </w:p>
     <w:p>
@@ -856,50 +311,13 @@
         <w:t>your</w:t>
       </w:r>
       <w:r>
-        <w:t xml:space="preserve"> untiring and dedicated efforts and directions include Sri S</w:t>
-      </w:r>
-      <w:proofErr w:type="spellStart"/>
-      <w:r>
-        <w:t>ri</w:t>
-      </w:r>
-      <w:proofErr w:type="spellEnd"/>
-      <w:r>
-        <w:t xml:space="preserve"> Radha-</w:t>
-      </w:r>
-      <w:proofErr w:type="spellStart"/>
-      <w:r>
-        <w:t>Parthasarathi</w:t>
-      </w:r>
-      <w:proofErr w:type="spellEnd"/>
-      <w:r>
-        <w:t xml:space="preserve"> temple in New </w:t>
-      </w:r>
-      <w:proofErr w:type="gramStart"/>
-      <w:r>
-        <w:t xml:space="preserve">Delhi </w:t>
+        <w:t xml:space="preserve"> untiring and dedicated efforts and directions include Sri Sri Radha-Parthasarathi temple in New Delhi </w:t>
       </w:r>
       <w:r>
         <w:t>,</w:t>
       </w:r>
-      <w:proofErr w:type="gramEnd"/>
-      <w:r>
-        <w:t xml:space="preserve">‘Heaven on Earth’ project in Mumbai, Sri Jagannatha temple in Ludhiana on Balaram Jayanti, Sri </w:t>
-      </w:r>
-      <w:proofErr w:type="spellStart"/>
-      <w:r>
-        <w:t>Sri</w:t>
-      </w:r>
-      <w:proofErr w:type="spellEnd"/>
-      <w:r>
-        <w:t xml:space="preserve"> Radha-Govinda temple in Faridabad, Sri </w:t>
-      </w:r>
-      <w:proofErr w:type="spellStart"/>
-      <w:r>
-        <w:t>Sri</w:t>
-      </w:r>
-      <w:proofErr w:type="spellEnd"/>
-      <w:r>
-        <w:t xml:space="preserve"> Krishna-Balarama temple in (Punjabi Bagh) and Sri Jagannatha temple in Ghaziabad in February 2008</w:t>
+      <w:r>
+        <w:t>‘Heaven on Earth’ project in Mumbai, Sri Jagannatha temple in Ludhiana on Balaram Jayanti, Sri Sri Radha-Govinda temple in Faridabad, Sri Sri Krishna-Balarama temple in (Punjabi Bagh) and Sri Jagannatha temple in Ghaziabad in February 2008</w:t>
       </w:r>
       <w:r>
         <w:t xml:space="preserve"> and currently </w:t>
@@ -944,43 +362,7 @@
           <w:sz w:val="24"/>
           <w:szCs w:val="24"/>
         </w:rPr>
-        <w:t xml:space="preserve">This is just because of your constant effort, and the empowerment you got from </w:t>
-      </w:r>
-      <w:proofErr w:type="spellStart"/>
-      <w:r>
-        <w:rPr>
-          <w:rFonts w:ascii="Times New Roman" w:hAnsi="Times New Roman" w:cs="Times New Roman"/>
-          <w:sz w:val="24"/>
-          <w:szCs w:val="24"/>
-        </w:rPr>
-        <w:t>srila</w:t>
-      </w:r>
-      <w:proofErr w:type="spellEnd"/>
-      <w:r>
-        <w:rPr>
-          <w:rFonts w:ascii="Times New Roman" w:hAnsi="Times New Roman" w:cs="Times New Roman"/>
-          <w:sz w:val="24"/>
-          <w:szCs w:val="24"/>
-        </w:rPr>
-        <w:t xml:space="preserve"> </w:t>
-      </w:r>
-      <w:proofErr w:type="spellStart"/>
-      <w:r>
-        <w:rPr>
-          <w:rFonts w:ascii="Times New Roman" w:hAnsi="Times New Roman" w:cs="Times New Roman"/>
-          <w:sz w:val="24"/>
-          <w:szCs w:val="24"/>
-        </w:rPr>
-        <w:t>prabhupada</w:t>
-      </w:r>
-      <w:proofErr w:type="spellEnd"/>
-      <w:r>
-        <w:rPr>
-          <w:rFonts w:ascii="Times New Roman" w:hAnsi="Times New Roman" w:cs="Times New Roman"/>
-          <w:sz w:val="24"/>
-          <w:szCs w:val="24"/>
-        </w:rPr>
-        <w:t xml:space="preserve"> in order to expand the preaching activities of </w:t>
+        <w:t xml:space="preserve">This is just because of your constant effort, and the empowerment you got from srila prabhupada in order to expand the preaching activities of </w:t>
       </w:r>
       <w:r>
         <w:rPr>
@@ -998,7 +380,6 @@
         </w:rPr>
         <w:t xml:space="preserve">haitanya </w:t>
       </w:r>
-      <w:proofErr w:type="spellStart"/>
       <w:r>
         <w:rPr>
           <w:rFonts w:ascii="Times New Roman" w:hAnsi="Times New Roman" w:cs="Times New Roman"/>
@@ -1015,50 +396,13 @@
         </w:rPr>
         <w:t>ahaprabhu</w:t>
       </w:r>
-      <w:proofErr w:type="spellEnd"/>
-      <w:r>
-        <w:rPr>
-          <w:rFonts w:ascii="Times New Roman" w:hAnsi="Times New Roman" w:cs="Times New Roman"/>
-          <w:sz w:val="24"/>
-          <w:szCs w:val="24"/>
-        </w:rPr>
-        <w:t xml:space="preserve">. and your faith in the words of </w:t>
-      </w:r>
-      <w:proofErr w:type="spellStart"/>
-      <w:r>
-        <w:rPr>
-          <w:rFonts w:ascii="Times New Roman" w:hAnsi="Times New Roman" w:cs="Times New Roman"/>
-          <w:sz w:val="24"/>
-          <w:szCs w:val="24"/>
-        </w:rPr>
-        <w:t>prabhupada</w:t>
-      </w:r>
-      <w:proofErr w:type="spellEnd"/>
-      <w:r>
-        <w:rPr>
-          <w:rFonts w:ascii="Times New Roman" w:hAnsi="Times New Roman" w:cs="Times New Roman"/>
-          <w:sz w:val="24"/>
-          <w:szCs w:val="24"/>
-        </w:rPr>
-        <w:t xml:space="preserve"> is reflected in your constant movement to almost every temple in order to encourage devotees to engage themselves in </w:t>
-      </w:r>
-      <w:proofErr w:type="spellStart"/>
-      <w:r>
-        <w:rPr>
-          <w:rFonts w:ascii="Times New Roman" w:hAnsi="Times New Roman" w:cs="Times New Roman"/>
-          <w:sz w:val="24"/>
-          <w:szCs w:val="24"/>
-        </w:rPr>
-        <w:t>Sankirtana</w:t>
-      </w:r>
-      <w:proofErr w:type="spellEnd"/>
-      <w:r>
-        <w:rPr>
-          <w:rFonts w:ascii="Times New Roman" w:hAnsi="Times New Roman" w:cs="Times New Roman"/>
-          <w:sz w:val="24"/>
-          <w:szCs w:val="24"/>
-        </w:rPr>
-        <w:t xml:space="preserve"> movement of C</w:t>
+      <w:r>
+        <w:rPr>
+          <w:rFonts w:ascii="Times New Roman" w:hAnsi="Times New Roman" w:cs="Times New Roman"/>
+          <w:sz w:val="24"/>
+          <w:szCs w:val="24"/>
+        </w:rPr>
+        <w:t>. and your faith in the words of prabhupada is reflected in your constant movement to almost every temple in order to encourage devotees to engage themselves in Sankirtana movement of C</w:t>
       </w:r>
       <w:r>
         <w:rPr>
@@ -1068,7 +412,6 @@
         </w:rPr>
         <w:t xml:space="preserve">haitanya </w:t>
       </w:r>
-      <w:proofErr w:type="spellStart"/>
       <w:r>
         <w:rPr>
           <w:rFonts w:ascii="Times New Roman" w:hAnsi="Times New Roman" w:cs="Times New Roman"/>
@@ -1085,32 +428,13 @@
         </w:rPr>
         <w:t>ahaprabhu</w:t>
       </w:r>
-      <w:proofErr w:type="spellEnd"/>
-      <w:r>
-        <w:rPr>
-          <w:rFonts w:ascii="Times New Roman" w:hAnsi="Times New Roman" w:cs="Times New Roman"/>
-          <w:sz w:val="24"/>
-          <w:szCs w:val="24"/>
-        </w:rPr>
-        <w:t xml:space="preserve"> Besides your health condition and recommended by doctors to not travel long </w:t>
-      </w:r>
-      <w:proofErr w:type="gramStart"/>
-      <w:r>
-        <w:rPr>
-          <w:rFonts w:ascii="Times New Roman" w:hAnsi="Times New Roman" w:cs="Times New Roman"/>
-          <w:sz w:val="24"/>
-          <w:szCs w:val="24"/>
-        </w:rPr>
-        <w:t>distances .</w:t>
-      </w:r>
-      <w:proofErr w:type="gramEnd"/>
-      <w:r>
-        <w:rPr>
-          <w:rFonts w:ascii="Times New Roman" w:hAnsi="Times New Roman" w:cs="Times New Roman"/>
-          <w:sz w:val="24"/>
-          <w:szCs w:val="24"/>
-        </w:rPr>
-        <w:t xml:space="preserve">  </w:t>
+      <w:r>
+        <w:rPr>
+          <w:rFonts w:ascii="Times New Roman" w:hAnsi="Times New Roman" w:cs="Times New Roman"/>
+          <w:sz w:val="24"/>
+          <w:szCs w:val="24"/>
+        </w:rPr>
+        <w:t xml:space="preserve"> Besides your health condition and recommended by doctors to not travel long distances .  </w:t>
       </w:r>
       <w:r>
         <w:rPr>
@@ -1119,25 +443,7 @@
           <w:szCs w:val="24"/>
         </w:rPr>
         <w:br/>
-        <w:t xml:space="preserve">You also shower your mercy by accepting me as your </w:t>
-      </w:r>
-      <w:proofErr w:type="gramStart"/>
-      <w:r>
-        <w:rPr>
-          <w:rFonts w:ascii="Times New Roman" w:hAnsi="Times New Roman" w:cs="Times New Roman"/>
-          <w:sz w:val="24"/>
-          <w:szCs w:val="24"/>
-        </w:rPr>
-        <w:t>disciple .</w:t>
-      </w:r>
-      <w:proofErr w:type="gramEnd"/>
-      <w:r>
-        <w:rPr>
-          <w:rFonts w:ascii="Times New Roman" w:hAnsi="Times New Roman" w:cs="Times New Roman"/>
-          <w:sz w:val="24"/>
-          <w:szCs w:val="24"/>
-        </w:rPr>
-        <w:t xml:space="preserve"> Please bless me so that I could serve </w:t>
+        <w:t xml:space="preserve">You also shower your mercy by accepting me as your disciple . Please bless me so that I could serve </w:t>
       </w:r>
       <w:r>
         <w:rPr>
@@ -1153,25 +459,7 @@
           <w:sz w:val="24"/>
           <w:szCs w:val="24"/>
         </w:rPr>
-        <w:t xml:space="preserve">the mission of </w:t>
-      </w:r>
-      <w:proofErr w:type="spellStart"/>
-      <w:r>
-        <w:rPr>
-          <w:rFonts w:ascii="Times New Roman" w:hAnsi="Times New Roman" w:cs="Times New Roman"/>
-          <w:sz w:val="24"/>
-          <w:szCs w:val="24"/>
-        </w:rPr>
-        <w:t>prabhupada</w:t>
-      </w:r>
-      <w:proofErr w:type="spellEnd"/>
-      <w:r>
-        <w:rPr>
-          <w:rFonts w:ascii="Times New Roman" w:hAnsi="Times New Roman" w:cs="Times New Roman"/>
-          <w:sz w:val="24"/>
-          <w:szCs w:val="24"/>
-        </w:rPr>
-        <w:t xml:space="preserve"> to my full extent and follow your footsteps without deviation.</w:t>
+        <w:t>the mission of prabhupada to my full extent and follow your footsteps without deviation.</w:t>
       </w:r>
     </w:p>
     <w:p>
@@ -1206,24 +494,7 @@
           <w:szCs w:val="24"/>
         </w:rPr>
         <w:br/>
-      </w:r>
-      <w:proofErr w:type="spellStart"/>
-      <w:r>
-        <w:rPr>
-          <w:rFonts w:ascii="Times New Roman" w:hAnsi="Times New Roman" w:cs="Times New Roman"/>
-          <w:sz w:val="24"/>
-          <w:szCs w:val="24"/>
-        </w:rPr>
-        <w:t>Amala</w:t>
-      </w:r>
-      <w:proofErr w:type="spellEnd"/>
-      <w:r>
-        <w:rPr>
-          <w:rFonts w:ascii="Times New Roman" w:hAnsi="Times New Roman" w:cs="Times New Roman"/>
-          <w:sz w:val="24"/>
-          <w:szCs w:val="24"/>
-        </w:rPr>
-        <w:t xml:space="preserve"> Purana Das</w:t>
+        <w:t>Amala Purana Das</w:t>
       </w:r>
     </w:p>
     <w:sectPr>
@@ -1237,7 +508,7 @@
 </file>
 
 <file path=word/numbering.xml><?xml version="1.0" encoding="utf-8"?>
-<w:numbering xmlns:wpc="http://schemas.microsoft.com/office/word/2010/wordprocessingCanvas" xmlns:cx="http://schemas.microsoft.com/office/drawing/2014/chartex" xmlns:cx1="http://schemas.microsoft.com/office/drawing/2015/9/8/chartex" xmlns:cx2="http://schemas.microsoft.com/office/drawing/2015/10/21/chartex" xmlns:cx3="http://schemas.microsoft.com/office/drawing/2016/5/9/chartex" xmlns:cx4="http://schemas.microsoft.com/office/drawing/2016/5/10/chartex" xmlns:cx5="http://schemas.microsoft.com/office/drawing/2016/5/11/chartex" xmlns:cx6="http://schemas.microsoft.com/office/drawing/2016/5/12/chartex" xmlns:cx7="http://schemas.microsoft.com/office/drawing/2016/5/13/chartex" xmlns:cx8="http://schemas.microsoft.com/office/drawing/2016/5/14/chartex" xmlns:mc="http://schemas.openxmlformats.org/markup-compatibility/2006" xmlns:aink="http://schemas.microsoft.com/office/drawing/2016/ink" xmlns:am3d="http://schemas.microsoft.com/office/drawing/2017/model3d" xmlns:o="urn:schemas-microsoft-com:office:office" xmlns:oel="http://schemas.microsoft.com/office/2019/extlst" xmlns:r="http://schemas.openxmlformats.org/officeDocument/2006/relationships" xmlns:m="http://schemas.openxmlformats.org/officeDocument/2006/math" xmlns:v="urn:schemas-microsoft-com:vml" xmlns:wp14="http://schemas.microsoft.com/office/word/2010/wordprocessingDrawing" xmlns:wp="http://schemas.openxmlformats.org/drawingml/2006/wordprocessingDrawing" xmlns:w10="urn:schemas-microsoft-com:office:word" xmlns:w="http://schemas.openxmlformats.org/wordprocessingml/2006/main" xmlns:w14="http://schemas.microsoft.com/office/word/2010/wordml" xmlns:w15="http://schemas.microsoft.com/office/word/2012/wordml" xmlns:w16cex="http://schemas.microsoft.com/office/word/2018/wordml/cex" xmlns:w16cid="http://schemas.microsoft.com/office/word/2016/wordml/cid" xmlns:w16="http://schemas.microsoft.com/office/word/2018/wordml" xmlns:w16du="http://schemas.microsoft.com/office/word/2023/wordml/word16du" xmlns:w16sdtdh="http://schemas.microsoft.com/office/word/2020/wordml/sdtdatahash" xmlns:w16se="http://schemas.microsoft.com/office/word/2015/wordml/symex" xmlns:wpg="http://schemas.microsoft.com/office/word/2010/wordprocessingGroup" xmlns:wpi="http://schemas.microsoft.com/office/word/2010/wordprocessingInk" xmlns:wne="http://schemas.microsoft.com/office/word/2006/wordml" xmlns:wps="http://schemas.microsoft.com/office/word/2010/wordprocessingShape" mc:Ignorable="w14 w15 w16se w16cid w16 w16cex w16sdtdh wp14">
+<w:numbering xmlns:wpc="http://schemas.microsoft.com/office/word/2010/wordprocessingCanvas" xmlns:cx="http://schemas.microsoft.com/office/drawing/2014/chartex" xmlns:cx1="http://schemas.microsoft.com/office/drawing/2015/9/8/chartex" xmlns:cx2="http://schemas.microsoft.com/office/drawing/2015/10/21/chartex" xmlns:cx3="http://schemas.microsoft.com/office/drawing/2016/5/9/chartex" xmlns:cx4="http://schemas.microsoft.com/office/drawing/2016/5/10/chartex" xmlns:cx5="http://schemas.microsoft.com/office/drawing/2016/5/11/chartex" xmlns:cx6="http://schemas.microsoft.com/office/drawing/2016/5/12/chartex" xmlns:cx7="http://schemas.microsoft.com/office/drawing/2016/5/13/chartex" xmlns:cx8="http://schemas.microsoft.com/office/drawing/2016/5/14/chartex" xmlns:mc="http://schemas.openxmlformats.org/markup-compatibility/2006" xmlns:aink="http://schemas.microsoft.com/office/drawing/2016/ink" xmlns:am3d="http://schemas.microsoft.com/office/drawing/2017/model3d" xmlns:o="urn:schemas-microsoft-com:office:office" xmlns:oel="http://schemas.microsoft.com/office/2019/extlst" xmlns:r="http://schemas.openxmlformats.org/officeDocument/2006/relationships" xmlns:m="http://schemas.openxmlformats.org/officeDocument/2006/math" xmlns:v="urn:schemas-microsoft-com:vml" xmlns:wp14="http://schemas.microsoft.com/office/word/2010/wordprocessingDrawing" xmlns:wp="http://schemas.openxmlformats.org/drawingml/2006/wordprocessingDrawing" xmlns:w10="urn:schemas-microsoft-com:office:word" xmlns:w="http://schemas.openxmlformats.org/wordprocessingml/2006/main" xmlns:w14="http://schemas.microsoft.com/office/word/2010/wordml" xmlns:w15="http://schemas.microsoft.com/office/word/2012/wordml" xmlns:w16cex="http://schemas.microsoft.com/office/word/2018/wordml/cex" xmlns:w16cid="http://schemas.microsoft.com/office/word/2016/wordml/cid" xmlns:w16="http://schemas.microsoft.com/office/word/2018/wordml" xmlns:w16sdtdh="http://schemas.microsoft.com/office/word/2020/wordml/sdtdatahash" xmlns:w16se="http://schemas.microsoft.com/office/word/2015/wordml/symex" xmlns:wpg="http://schemas.microsoft.com/office/word/2010/wordprocessingGroup" xmlns:wpi="http://schemas.microsoft.com/office/word/2010/wordprocessingInk" xmlns:wne="http://schemas.microsoft.com/office/word/2006/wordml" xmlns:wps="http://schemas.microsoft.com/office/word/2010/wordprocessingShape" mc:Ignorable="w14 w15 w16se w16cid w16 w16cex w16sdtdh wp14">
   <w:abstractNum w:abstractNumId="0" w15:restartNumberingAfterBreak="0">
     <w:nsid w:val="08A42D22"/>
     <w:multiLevelType w:val="hybridMultilevel"/>

--- a/HH Gopal Krishna Goswami Maharaja Vyasa Puja Offering.docx
+++ b/HH Gopal Krishna Goswami Maharaja Vyasa Puja Offering.docx
@@ -496,6 +496,33 @@
         <w:br/>
         <w:t>Amala Purana Das</w:t>
       </w:r>
+    </w:p>
+    <w:p>
+      <w:pPr>
+        <w:rPr>
+          <w:rFonts w:ascii="Times New Roman" w:hAnsi="Times New Roman" w:cs="Times New Roman"/>
+          <w:sz w:val="24"/>
+          <w:szCs w:val="24"/>
+        </w:rPr>
+      </w:pPr>
+      <w:r>
+        <w:rPr>
+          <w:rFonts w:ascii="Times New Roman" w:hAnsi="Times New Roman" w:cs="Times New Roman"/>
+          <w:sz w:val="24"/>
+          <w:szCs w:val="24"/>
+        </w:rPr>
+        <w:lastRenderedPageBreak/>
+        <w:t>One of the dearest disciples of HDG A.C. Bhaktivedanta Swami Srila Prabhupada</w:t>
+      </w:r>
+    </w:p>
+    <w:p>
+      <w:pPr>
+        <w:rPr>
+          <w:rFonts w:ascii="Times New Roman" w:hAnsi="Times New Roman" w:cs="Times New Roman"/>
+          <w:sz w:val="24"/>
+          <w:szCs w:val="24"/>
+        </w:rPr>
+      </w:pPr>
     </w:p>
     <w:sectPr>
       <w:pgSz w:w="12240" w:h="15840"/>
